--- a/Projektplanung/Projekthandbuch.docx
+++ b/Projektplanung/Projekthandbuch.docx
@@ -332,7 +332,23 @@
           <w:color w:val="0000FF"/>
           <w:sz w:val="36"/>
         </w:rPr>
-        <w:t>0.1</w:t>
+        <w:t>1</w:t>
+      </w:r>
+      <w:r>
+        <w:rPr>
+          <w:rFonts w:ascii="Tahoma" w:hAnsi="Tahoma" w:cs="Tahoma"/>
+          <w:color w:val="0000FF"/>
+          <w:sz w:val="36"/>
+        </w:rPr>
+        <w:t>.</w:t>
+      </w:r>
+      <w:r>
+        <w:rPr>
+          <w:rFonts w:ascii="Tahoma" w:hAnsi="Tahoma" w:cs="Tahoma"/>
+          <w:color w:val="0000FF"/>
+          <w:sz w:val="36"/>
+        </w:rPr>
+        <w:t>0</w:t>
       </w:r>
       <w:r>
         <w:rPr>
@@ -387,18 +403,8 @@
           <w:sz w:val="40"/>
           <w:szCs w:val="40"/>
         </w:rPr>
-        <w:t xml:space="preserve">Julian </w:t>
+        <w:t>Julian Halbmayr</w:t>
       </w:r>
-      <w:proofErr w:type="spellStart"/>
-      <w:r>
-        <w:rPr>
-          <w:rFonts w:ascii="Tahoma" w:hAnsi="Tahoma" w:cs="Tahoma"/>
-          <w:sz w:val="40"/>
-          <w:szCs w:val="40"/>
-        </w:rPr>
-        <w:t>Halbmayr</w:t>
-      </w:r>
-      <w:proofErr w:type="spellEnd"/>
     </w:p>
     <w:p>
       <w:pPr>
@@ -425,7 +431,7 @@
           <w:sz w:val="36"/>
           <w:szCs w:val="36"/>
         </w:rPr>
-        <w:t>1</w:t>
+        <w:t>06</w:t>
       </w:r>
       <w:r>
         <w:rPr>
@@ -434,7 +440,7 @@
           <w:sz w:val="36"/>
           <w:szCs w:val="36"/>
         </w:rPr>
-        <w:t>7</w:t>
+        <w:t>.</w:t>
       </w:r>
       <w:r>
         <w:rPr>
@@ -443,7 +449,7 @@
           <w:sz w:val="36"/>
           <w:szCs w:val="36"/>
         </w:rPr>
-        <w:t>.0</w:t>
+        <w:t>08</w:t>
       </w:r>
       <w:r>
         <w:rPr>
@@ -452,7 +458,7 @@
           <w:sz w:val="36"/>
           <w:szCs w:val="36"/>
         </w:rPr>
-        <w:t>2</w:t>
+        <w:t>.</w:t>
       </w:r>
       <w:r>
         <w:rPr>
@@ -461,7 +467,7 @@
           <w:sz w:val="36"/>
           <w:szCs w:val="36"/>
         </w:rPr>
-        <w:t>.</w:t>
+        <w:t>202</w:t>
       </w:r>
       <w:r>
         <w:rPr>
@@ -470,7 +476,7 @@
           <w:sz w:val="36"/>
           <w:szCs w:val="36"/>
         </w:rPr>
-        <w:t>2024</w:t>
+        <w:t>5</w:t>
       </w:r>
     </w:p>
     <w:p>
@@ -2215,6 +2221,13 @@
                 <w:sz w:val="20"/>
               </w:rPr>
             </w:pPr>
+            <w:r>
+              <w:rPr>
+                <w:rFonts w:ascii="Tahoma" w:hAnsi="Tahoma" w:cs="Tahoma"/>
+                <w:sz w:val="20"/>
+              </w:rPr>
+              <w:t>1.0</w:t>
+            </w:r>
           </w:p>
         </w:tc>
         <w:tc>
@@ -2229,6 +2242,13 @@
                 <w:sz w:val="20"/>
               </w:rPr>
             </w:pPr>
+            <w:r>
+              <w:rPr>
+                <w:rFonts w:ascii="Tahoma" w:hAnsi="Tahoma" w:cs="Tahoma"/>
+                <w:sz w:val="20"/>
+              </w:rPr>
+              <w:t>06.08.2025</w:t>
+            </w:r>
           </w:p>
         </w:tc>
         <w:tc>
@@ -2257,6 +2277,13 @@
                 <w:sz w:val="20"/>
               </w:rPr>
             </w:pPr>
+            <w:r>
+              <w:rPr>
+                <w:rFonts w:ascii="Tahoma" w:hAnsi="Tahoma" w:cs="Tahoma"/>
+                <w:sz w:val="20"/>
+              </w:rPr>
+              <w:t>Julian Halbmayr</w:t>
+            </w:r>
           </w:p>
         </w:tc>
       </w:tr>
@@ -3054,8 +3081,8 @@
     </w:p>
     <w:tbl>
       <w:tblPr>
-        <w:tblW w:w="9923" w:type="dxa"/>
-        <w:tblInd w:w="68" w:type="dxa"/>
+        <w:tblW w:w="7721" w:type="dxa"/>
+        <w:tblInd w:w="667" w:type="dxa"/>
         <w:tblBorders>
           <w:top w:val="single" w:sz="6" w:space="0" w:color="auto"/>
           <w:left w:val="single" w:sz="6" w:space="0" w:color="auto"/>
@@ -3073,9 +3100,8 @@
       </w:tblPr>
       <w:tblGrid>
         <w:gridCol w:w="1843"/>
-        <w:gridCol w:w="1843"/>
-        <w:gridCol w:w="1843"/>
-        <w:gridCol w:w="2126"/>
+        <w:gridCol w:w="1798"/>
+        <w:gridCol w:w="1812"/>
         <w:gridCol w:w="2268"/>
       </w:tblGrid>
       <w:tr>
@@ -3093,7 +3119,7 @@
           <w:p>
             <w:pPr>
               <w:spacing w:before="120" w:after="120"/>
-              <w:jc w:val="left"/>
+              <w:jc w:val="center"/>
               <w:rPr>
                 <w:rFonts w:ascii="Tahoma" w:hAnsi="Tahoma" w:cs="Tahoma"/>
                 <w:b/>
@@ -3114,7 +3140,7 @@
         </w:tc>
         <w:tc>
           <w:tcPr>
-            <w:tcW w:w="1843" w:type="dxa"/>
+            <w:tcW w:w="1798" w:type="dxa"/>
             <w:tcBorders>
               <w:top w:val="single" w:sz="6" w:space="0" w:color="auto"/>
             </w:tcBorders>
@@ -3123,7 +3149,7 @@
           <w:p>
             <w:pPr>
               <w:spacing w:before="120" w:after="120"/>
-              <w:jc w:val="left"/>
+              <w:jc w:val="center"/>
               <w:rPr>
                 <w:rFonts w:ascii="Tahoma" w:hAnsi="Tahoma" w:cs="Tahoma"/>
                 <w:b/>
@@ -3138,33 +3164,13 @@
                 <w:bCs/>
                 <w:sz w:val="20"/>
               </w:rPr>
-              <w:t>Organisations-</w:t>
-            </w:r>
-            <w:r>
-              <w:rPr>
-                <w:rFonts w:ascii="Tahoma" w:hAnsi="Tahoma" w:cs="Tahoma"/>
-                <w:b/>
-                <w:bCs/>
-                <w:sz w:val="20"/>
-              </w:rPr>
-              <w:br/>
-            </w:r>
-            <w:proofErr w:type="spellStart"/>
-            <w:r>
-              <w:rPr>
-                <w:rFonts w:ascii="Tahoma" w:hAnsi="Tahoma" w:cs="Tahoma"/>
-                <w:b/>
-                <w:bCs/>
-                <w:sz w:val="20"/>
-              </w:rPr>
-              <w:t>einheit</w:t>
-            </w:r>
-            <w:proofErr w:type="spellEnd"/>
-          </w:p>
-        </w:tc>
-        <w:tc>
-          <w:tcPr>
-            <w:tcW w:w="1843" w:type="dxa"/>
+              <w:t>Organisations-Einheit</w:t>
+            </w:r>
+          </w:p>
+        </w:tc>
+        <w:tc>
+          <w:tcPr>
+            <w:tcW w:w="1812" w:type="dxa"/>
             <w:tcBorders>
               <w:top w:val="single" w:sz="6" w:space="0" w:color="auto"/>
             </w:tcBorders>
@@ -3173,7 +3179,7 @@
           <w:p>
             <w:pPr>
               <w:spacing w:before="120" w:after="120"/>
-              <w:jc w:val="left"/>
+              <w:jc w:val="center"/>
               <w:rPr>
                 <w:rFonts w:ascii="Tahoma" w:hAnsi="Tahoma" w:cs="Tahoma"/>
                 <w:b/>
@@ -3189,68 +3195,6 @@
                 <w:sz w:val="20"/>
               </w:rPr>
               <w:t>Rolle im Projekt</w:t>
-            </w:r>
-          </w:p>
-        </w:tc>
-        <w:tc>
-          <w:tcPr>
-            <w:tcW w:w="2126" w:type="dxa"/>
-            <w:tcBorders>
-              <w:top w:val="single" w:sz="6" w:space="0" w:color="auto"/>
-            </w:tcBorders>
-            <w:shd w:val="clear" w:color="auto" w:fill="FFFFFF"/>
-          </w:tcPr>
-          <w:p>
-            <w:pPr>
-              <w:spacing w:before="120" w:after="120"/>
-              <w:jc w:val="left"/>
-              <w:rPr>
-                <w:rFonts w:ascii="Tahoma" w:hAnsi="Tahoma" w:cs="Tahoma"/>
-                <w:b/>
-                <w:bCs/>
-                <w:sz w:val="20"/>
-              </w:rPr>
-            </w:pPr>
-            <w:r>
-              <w:rPr>
-                <w:rFonts w:ascii="Tahoma" w:hAnsi="Tahoma" w:cs="Tahoma"/>
-                <w:b/>
-                <w:bCs/>
-                <w:sz w:val="20"/>
-              </w:rPr>
-              <w:t>Telefon</w:t>
-            </w:r>
-            <w:r>
-              <w:rPr>
-                <w:rFonts w:ascii="Tahoma" w:hAnsi="Tahoma" w:cs="Tahoma"/>
-                <w:b/>
-                <w:bCs/>
-                <w:sz w:val="20"/>
-              </w:rPr>
-              <w:br/>
-            </w:r>
-            <w:r>
-              <w:rPr>
-                <w:rFonts w:ascii="Tahoma" w:hAnsi="Tahoma" w:cs="Tahoma"/>
-                <w:sz w:val="18"/>
-              </w:rPr>
-              <w:t xml:space="preserve">(Büro, Mobil, </w:t>
-            </w:r>
-            <w:proofErr w:type="gramStart"/>
-            <w:r>
-              <w:rPr>
-                <w:rFonts w:ascii="Tahoma" w:hAnsi="Tahoma" w:cs="Tahoma"/>
-                <w:sz w:val="18"/>
-              </w:rPr>
-              <w:t>Privat</w:t>
-            </w:r>
-            <w:proofErr w:type="gramEnd"/>
-            <w:r>
-              <w:rPr>
-                <w:rFonts w:ascii="Tahoma" w:hAnsi="Tahoma" w:cs="Tahoma"/>
-                <w:sz w:val="18"/>
-              </w:rPr>
-              <w:t>, …)</w:t>
             </w:r>
           </w:p>
         </w:tc>
@@ -3265,7 +3209,7 @@
           <w:p>
             <w:pPr>
               <w:spacing w:before="120" w:after="120"/>
-              <w:jc w:val="left"/>
+              <w:jc w:val="center"/>
               <w:rPr>
                 <w:rFonts w:ascii="Tahoma" w:hAnsi="Tahoma" w:cs="Tahoma"/>
                 <w:b/>
@@ -3308,7 +3252,7 @@
         </w:tc>
         <w:tc>
           <w:tcPr>
-            <w:tcW w:w="1843" w:type="dxa"/>
+            <w:tcW w:w="1798" w:type="dxa"/>
           </w:tcPr>
           <w:p>
             <w:pPr>
@@ -3323,22 +3267,7 @@
         </w:tc>
         <w:tc>
           <w:tcPr>
-            <w:tcW w:w="1843" w:type="dxa"/>
-          </w:tcPr>
-          <w:p>
-            <w:pPr>
-              <w:spacing w:before="60" w:after="60"/>
-              <w:rPr>
-                <w:rFonts w:ascii="Tahoma" w:hAnsi="Tahoma" w:cs="Tahoma"/>
-                <w:sz w:val="16"/>
-                <w:szCs w:val="16"/>
-              </w:rPr>
-            </w:pPr>
-          </w:p>
-        </w:tc>
-        <w:tc>
-          <w:tcPr>
-            <w:tcW w:w="2126" w:type="dxa"/>
+            <w:tcW w:w="1812" w:type="dxa"/>
           </w:tcPr>
           <w:p>
             <w:pPr>
@@ -3388,7 +3317,7 @@
         </w:tc>
         <w:tc>
           <w:tcPr>
-            <w:tcW w:w="1843" w:type="dxa"/>
+            <w:tcW w:w="1798" w:type="dxa"/>
           </w:tcPr>
           <w:p>
             <w:pPr>
@@ -3403,7 +3332,7 @@
         </w:tc>
         <w:tc>
           <w:tcPr>
-            <w:tcW w:w="1843" w:type="dxa"/>
+            <w:tcW w:w="1812" w:type="dxa"/>
           </w:tcPr>
           <w:p>
             <w:pPr>
@@ -3411,21 +3340,6 @@
               <w:rPr>
                 <w:rFonts w:ascii="Tahoma" w:hAnsi="Tahoma" w:cs="Tahoma"/>
                 <w:sz w:val="16"/>
-              </w:rPr>
-            </w:pPr>
-          </w:p>
-        </w:tc>
-        <w:tc>
-          <w:tcPr>
-            <w:tcW w:w="2126" w:type="dxa"/>
-          </w:tcPr>
-          <w:p>
-            <w:pPr>
-              <w:spacing w:before="60" w:after="60"/>
-              <w:rPr>
-                <w:rFonts w:ascii="Tahoma" w:hAnsi="Tahoma" w:cs="Tahoma"/>
-                <w:sz w:val="16"/>
-                <w:szCs w:val="16"/>
               </w:rPr>
             </w:pPr>
           </w:p>
@@ -3466,7 +3380,7 @@
         </w:tc>
         <w:tc>
           <w:tcPr>
-            <w:tcW w:w="1843" w:type="dxa"/>
+            <w:tcW w:w="1798" w:type="dxa"/>
           </w:tcPr>
           <w:p>
             <w:pPr>
@@ -3481,7 +3395,7 @@
         </w:tc>
         <w:tc>
           <w:tcPr>
-            <w:tcW w:w="1843" w:type="dxa"/>
+            <w:tcW w:w="1812" w:type="dxa"/>
           </w:tcPr>
           <w:p>
             <w:pPr>
@@ -3489,21 +3403,6 @@
               <w:rPr>
                 <w:rFonts w:ascii="Tahoma" w:hAnsi="Tahoma" w:cs="Tahoma"/>
                 <w:sz w:val="16"/>
-              </w:rPr>
-            </w:pPr>
-          </w:p>
-        </w:tc>
-        <w:tc>
-          <w:tcPr>
-            <w:tcW w:w="2126" w:type="dxa"/>
-          </w:tcPr>
-          <w:p>
-            <w:pPr>
-              <w:spacing w:before="60" w:after="60"/>
-              <w:rPr>
-                <w:rFonts w:ascii="Tahoma" w:hAnsi="Tahoma" w:cs="Tahoma"/>
-                <w:sz w:val="16"/>
-                <w:szCs w:val="16"/>
               </w:rPr>
             </w:pPr>
           </w:p>
@@ -3545,7 +3444,7 @@
         </w:tc>
         <w:tc>
           <w:tcPr>
-            <w:tcW w:w="1843" w:type="dxa"/>
+            <w:tcW w:w="1798" w:type="dxa"/>
           </w:tcPr>
           <w:p>
             <w:pPr>
@@ -3560,7 +3459,7 @@
         </w:tc>
         <w:tc>
           <w:tcPr>
-            <w:tcW w:w="1843" w:type="dxa"/>
+            <w:tcW w:w="1812" w:type="dxa"/>
           </w:tcPr>
           <w:p>
             <w:pPr>
@@ -3568,21 +3467,6 @@
               <w:rPr>
                 <w:rFonts w:ascii="Tahoma" w:hAnsi="Tahoma" w:cs="Tahoma"/>
                 <w:sz w:val="16"/>
-              </w:rPr>
-            </w:pPr>
-          </w:p>
-        </w:tc>
-        <w:tc>
-          <w:tcPr>
-            <w:tcW w:w="2126" w:type="dxa"/>
-          </w:tcPr>
-          <w:p>
-            <w:pPr>
-              <w:spacing w:before="60" w:after="60"/>
-              <w:rPr>
-                <w:rFonts w:ascii="Tahoma" w:hAnsi="Tahoma" w:cs="Tahoma"/>
-                <w:sz w:val="16"/>
-                <w:szCs w:val="16"/>
               </w:rPr>
             </w:pPr>
           </w:p>
@@ -3624,7 +3508,7 @@
         </w:tc>
         <w:tc>
           <w:tcPr>
-            <w:tcW w:w="1843" w:type="dxa"/>
+            <w:tcW w:w="1798" w:type="dxa"/>
           </w:tcPr>
           <w:p>
             <w:pPr>
@@ -3639,7 +3523,7 @@
         </w:tc>
         <w:tc>
           <w:tcPr>
-            <w:tcW w:w="1843" w:type="dxa"/>
+            <w:tcW w:w="1812" w:type="dxa"/>
           </w:tcPr>
           <w:p>
             <w:pPr>
@@ -3647,21 +3531,6 @@
               <w:rPr>
                 <w:rFonts w:ascii="Tahoma" w:hAnsi="Tahoma" w:cs="Tahoma"/>
                 <w:sz w:val="16"/>
-              </w:rPr>
-            </w:pPr>
-          </w:p>
-        </w:tc>
-        <w:tc>
-          <w:tcPr>
-            <w:tcW w:w="2126" w:type="dxa"/>
-          </w:tcPr>
-          <w:p>
-            <w:pPr>
-              <w:spacing w:before="60" w:after="60"/>
-              <w:rPr>
-                <w:rFonts w:ascii="Tahoma" w:hAnsi="Tahoma" w:cs="Tahoma"/>
-                <w:sz w:val="16"/>
-                <w:szCs w:val="16"/>
               </w:rPr>
             </w:pPr>
           </w:p>
@@ -3703,7 +3572,7 @@
         </w:tc>
         <w:tc>
           <w:tcPr>
-            <w:tcW w:w="1843" w:type="dxa"/>
+            <w:tcW w:w="1798" w:type="dxa"/>
           </w:tcPr>
           <w:p>
             <w:pPr>
@@ -3718,7 +3587,7 @@
         </w:tc>
         <w:tc>
           <w:tcPr>
-            <w:tcW w:w="1843" w:type="dxa"/>
+            <w:tcW w:w="1812" w:type="dxa"/>
           </w:tcPr>
           <w:p>
             <w:pPr>
@@ -3726,21 +3595,6 @@
               <w:rPr>
                 <w:rFonts w:ascii="Tahoma" w:hAnsi="Tahoma" w:cs="Tahoma"/>
                 <w:sz w:val="16"/>
-              </w:rPr>
-            </w:pPr>
-          </w:p>
-        </w:tc>
-        <w:tc>
-          <w:tcPr>
-            <w:tcW w:w="2126" w:type="dxa"/>
-          </w:tcPr>
-          <w:p>
-            <w:pPr>
-              <w:spacing w:before="60" w:after="60"/>
-              <w:rPr>
-                <w:rFonts w:ascii="Tahoma" w:hAnsi="Tahoma" w:cs="Tahoma"/>
-                <w:sz w:val="16"/>
-                <w:szCs w:val="16"/>
               </w:rPr>
             </w:pPr>
           </w:p>
@@ -3781,7 +3635,7 @@
         </w:tc>
         <w:tc>
           <w:tcPr>
-            <w:tcW w:w="1843" w:type="dxa"/>
+            <w:tcW w:w="1798" w:type="dxa"/>
           </w:tcPr>
           <w:p>
             <w:pPr>
@@ -3795,21 +3649,7 @@
         </w:tc>
         <w:tc>
           <w:tcPr>
-            <w:tcW w:w="1843" w:type="dxa"/>
-          </w:tcPr>
-          <w:p>
-            <w:pPr>
-              <w:spacing w:before="60" w:after="60"/>
-              <w:rPr>
-                <w:rFonts w:ascii="Tahoma" w:hAnsi="Tahoma" w:cs="Tahoma"/>
-                <w:sz w:val="16"/>
-              </w:rPr>
-            </w:pPr>
-          </w:p>
-        </w:tc>
-        <w:tc>
-          <w:tcPr>
-            <w:tcW w:w="2126" w:type="dxa"/>
+            <w:tcW w:w="1812" w:type="dxa"/>
           </w:tcPr>
           <w:p>
             <w:pPr>
@@ -3856,7 +3696,7 @@
         </w:tc>
         <w:tc>
           <w:tcPr>
-            <w:tcW w:w="1843" w:type="dxa"/>
+            <w:tcW w:w="1798" w:type="dxa"/>
           </w:tcPr>
           <w:p>
             <w:pPr>
@@ -3870,21 +3710,7 @@
         </w:tc>
         <w:tc>
           <w:tcPr>
-            <w:tcW w:w="1843" w:type="dxa"/>
-          </w:tcPr>
-          <w:p>
-            <w:pPr>
-              <w:spacing w:before="60" w:after="60"/>
-              <w:rPr>
-                <w:rFonts w:ascii="Tahoma" w:hAnsi="Tahoma" w:cs="Tahoma"/>
-                <w:sz w:val="16"/>
-              </w:rPr>
-            </w:pPr>
-          </w:p>
-        </w:tc>
-        <w:tc>
-          <w:tcPr>
-            <w:tcW w:w="2126" w:type="dxa"/>
+            <w:tcW w:w="1812" w:type="dxa"/>
           </w:tcPr>
           <w:p>
             <w:pPr>
@@ -3931,7 +3757,7 @@
         </w:tc>
         <w:tc>
           <w:tcPr>
-            <w:tcW w:w="1843" w:type="dxa"/>
+            <w:tcW w:w="1798" w:type="dxa"/>
           </w:tcPr>
           <w:p>
             <w:pPr>
@@ -3945,21 +3771,7 @@
         </w:tc>
         <w:tc>
           <w:tcPr>
-            <w:tcW w:w="1843" w:type="dxa"/>
-          </w:tcPr>
-          <w:p>
-            <w:pPr>
-              <w:spacing w:before="60" w:after="60"/>
-              <w:rPr>
-                <w:rFonts w:ascii="Tahoma" w:hAnsi="Tahoma" w:cs="Tahoma"/>
-                <w:sz w:val="16"/>
-              </w:rPr>
-            </w:pPr>
-          </w:p>
-        </w:tc>
-        <w:tc>
-          <w:tcPr>
-            <w:tcW w:w="2126" w:type="dxa"/>
+            <w:tcW w:w="1812" w:type="dxa"/>
           </w:tcPr>
           <w:p>
             <w:pPr>
@@ -4006,7 +3818,7 @@
         </w:tc>
         <w:tc>
           <w:tcPr>
-            <w:tcW w:w="1843" w:type="dxa"/>
+            <w:tcW w:w="1798" w:type="dxa"/>
           </w:tcPr>
           <w:p>
             <w:pPr>
@@ -4020,21 +3832,7 @@
         </w:tc>
         <w:tc>
           <w:tcPr>
-            <w:tcW w:w="1843" w:type="dxa"/>
-          </w:tcPr>
-          <w:p>
-            <w:pPr>
-              <w:spacing w:before="60" w:after="60"/>
-              <w:rPr>
-                <w:rFonts w:ascii="Tahoma" w:hAnsi="Tahoma" w:cs="Tahoma"/>
-                <w:sz w:val="16"/>
-              </w:rPr>
-            </w:pPr>
-          </w:p>
-        </w:tc>
-        <w:tc>
-          <w:tcPr>
-            <w:tcW w:w="2126" w:type="dxa"/>
+            <w:tcW w:w="1812" w:type="dxa"/>
           </w:tcPr>
           <w:p>
             <w:pPr>
@@ -4081,7 +3879,7 @@
         </w:tc>
         <w:tc>
           <w:tcPr>
-            <w:tcW w:w="1843" w:type="dxa"/>
+            <w:tcW w:w="1798" w:type="dxa"/>
           </w:tcPr>
           <w:p>
             <w:pPr>
@@ -4095,21 +3893,7 @@
         </w:tc>
         <w:tc>
           <w:tcPr>
-            <w:tcW w:w="1843" w:type="dxa"/>
-          </w:tcPr>
-          <w:p>
-            <w:pPr>
-              <w:spacing w:before="60" w:after="60"/>
-              <w:rPr>
-                <w:rFonts w:ascii="Tahoma" w:hAnsi="Tahoma" w:cs="Tahoma"/>
-                <w:sz w:val="16"/>
-              </w:rPr>
-            </w:pPr>
-          </w:p>
-        </w:tc>
-        <w:tc>
-          <w:tcPr>
-            <w:tcW w:w="2126" w:type="dxa"/>
+            <w:tcW w:w="1812" w:type="dxa"/>
           </w:tcPr>
           <w:p>
             <w:pPr>
@@ -4156,7 +3940,7 @@
         </w:tc>
         <w:tc>
           <w:tcPr>
-            <w:tcW w:w="1843" w:type="dxa"/>
+            <w:tcW w:w="1798" w:type="dxa"/>
           </w:tcPr>
           <w:p>
             <w:pPr>
@@ -4170,21 +3954,7 @@
         </w:tc>
         <w:tc>
           <w:tcPr>
-            <w:tcW w:w="1843" w:type="dxa"/>
-          </w:tcPr>
-          <w:p>
-            <w:pPr>
-              <w:spacing w:before="60" w:after="60"/>
-              <w:rPr>
-                <w:rFonts w:ascii="Tahoma" w:hAnsi="Tahoma" w:cs="Tahoma"/>
-                <w:sz w:val="16"/>
-              </w:rPr>
-            </w:pPr>
-          </w:p>
-        </w:tc>
-        <w:tc>
-          <w:tcPr>
-            <w:tcW w:w="2126" w:type="dxa"/>
+            <w:tcW w:w="1812" w:type="dxa"/>
           </w:tcPr>
           <w:p>
             <w:pPr>
@@ -4231,7 +4001,7 @@
         </w:tc>
         <w:tc>
           <w:tcPr>
-            <w:tcW w:w="1843" w:type="dxa"/>
+            <w:tcW w:w="1798" w:type="dxa"/>
           </w:tcPr>
           <w:p>
             <w:pPr>
@@ -4245,21 +4015,7 @@
         </w:tc>
         <w:tc>
           <w:tcPr>
-            <w:tcW w:w="1843" w:type="dxa"/>
-          </w:tcPr>
-          <w:p>
-            <w:pPr>
-              <w:spacing w:before="60" w:after="60"/>
-              <w:rPr>
-                <w:rFonts w:ascii="Tahoma" w:hAnsi="Tahoma" w:cs="Tahoma"/>
-                <w:sz w:val="16"/>
-              </w:rPr>
-            </w:pPr>
-          </w:p>
-        </w:tc>
-        <w:tc>
-          <w:tcPr>
-            <w:tcW w:w="2126" w:type="dxa"/>
+            <w:tcW w:w="1812" w:type="dxa"/>
           </w:tcPr>
           <w:p>
             <w:pPr>
@@ -4306,7 +4062,7 @@
         </w:tc>
         <w:tc>
           <w:tcPr>
-            <w:tcW w:w="1843" w:type="dxa"/>
+            <w:tcW w:w="1798" w:type="dxa"/>
           </w:tcPr>
           <w:p>
             <w:pPr>
@@ -4320,21 +4076,7 @@
         </w:tc>
         <w:tc>
           <w:tcPr>
-            <w:tcW w:w="1843" w:type="dxa"/>
-          </w:tcPr>
-          <w:p>
-            <w:pPr>
-              <w:spacing w:before="60" w:after="60"/>
-              <w:rPr>
-                <w:rFonts w:ascii="Tahoma" w:hAnsi="Tahoma" w:cs="Tahoma"/>
-                <w:sz w:val="16"/>
-              </w:rPr>
-            </w:pPr>
-          </w:p>
-        </w:tc>
-        <w:tc>
-          <w:tcPr>
-            <w:tcW w:w="2126" w:type="dxa"/>
+            <w:tcW w:w="1812" w:type="dxa"/>
           </w:tcPr>
           <w:p>
             <w:pPr>
@@ -4381,7 +4123,7 @@
         </w:tc>
         <w:tc>
           <w:tcPr>
-            <w:tcW w:w="1843" w:type="dxa"/>
+            <w:tcW w:w="1798" w:type="dxa"/>
           </w:tcPr>
           <w:p>
             <w:pPr>
@@ -4395,21 +4137,7 @@
         </w:tc>
         <w:tc>
           <w:tcPr>
-            <w:tcW w:w="1843" w:type="dxa"/>
-          </w:tcPr>
-          <w:p>
-            <w:pPr>
-              <w:spacing w:before="60" w:after="60"/>
-              <w:rPr>
-                <w:rFonts w:ascii="Tahoma" w:hAnsi="Tahoma" w:cs="Tahoma"/>
-                <w:sz w:val="16"/>
-              </w:rPr>
-            </w:pPr>
-          </w:p>
-        </w:tc>
-        <w:tc>
-          <w:tcPr>
-            <w:tcW w:w="2126" w:type="dxa"/>
+            <w:tcW w:w="1812" w:type="dxa"/>
           </w:tcPr>
           <w:p>
             <w:pPr>
@@ -4456,7 +4184,7 @@
         </w:tc>
         <w:tc>
           <w:tcPr>
-            <w:tcW w:w="1843" w:type="dxa"/>
+            <w:tcW w:w="1798" w:type="dxa"/>
           </w:tcPr>
           <w:p>
             <w:pPr>
@@ -4470,21 +4198,7 @@
         </w:tc>
         <w:tc>
           <w:tcPr>
-            <w:tcW w:w="1843" w:type="dxa"/>
-          </w:tcPr>
-          <w:p>
-            <w:pPr>
-              <w:spacing w:before="60" w:after="60"/>
-              <w:rPr>
-                <w:rFonts w:ascii="Tahoma" w:hAnsi="Tahoma" w:cs="Tahoma"/>
-                <w:sz w:val="16"/>
-              </w:rPr>
-            </w:pPr>
-          </w:p>
-        </w:tc>
-        <w:tc>
-          <w:tcPr>
-            <w:tcW w:w="2126" w:type="dxa"/>
+            <w:tcW w:w="1812" w:type="dxa"/>
           </w:tcPr>
           <w:p>
             <w:pPr>
@@ -4531,7 +4245,7 @@
         </w:tc>
         <w:tc>
           <w:tcPr>
-            <w:tcW w:w="1843" w:type="dxa"/>
+            <w:tcW w:w="1798" w:type="dxa"/>
           </w:tcPr>
           <w:p>
             <w:pPr>
@@ -4545,21 +4259,7 @@
         </w:tc>
         <w:tc>
           <w:tcPr>
-            <w:tcW w:w="1843" w:type="dxa"/>
-          </w:tcPr>
-          <w:p>
-            <w:pPr>
-              <w:spacing w:before="60" w:after="60"/>
-              <w:rPr>
-                <w:rFonts w:ascii="Tahoma" w:hAnsi="Tahoma" w:cs="Tahoma"/>
-                <w:sz w:val="16"/>
-              </w:rPr>
-            </w:pPr>
-          </w:p>
-        </w:tc>
-        <w:tc>
-          <w:tcPr>
-            <w:tcW w:w="2126" w:type="dxa"/>
+            <w:tcW w:w="1812" w:type="dxa"/>
           </w:tcPr>
           <w:p>
             <w:pPr>
@@ -4606,7 +4306,7 @@
         </w:tc>
         <w:tc>
           <w:tcPr>
-            <w:tcW w:w="1843" w:type="dxa"/>
+            <w:tcW w:w="1798" w:type="dxa"/>
           </w:tcPr>
           <w:p>
             <w:pPr>
@@ -4620,21 +4320,7 @@
         </w:tc>
         <w:tc>
           <w:tcPr>
-            <w:tcW w:w="1843" w:type="dxa"/>
-          </w:tcPr>
-          <w:p>
-            <w:pPr>
-              <w:spacing w:before="60" w:after="60"/>
-              <w:rPr>
-                <w:rFonts w:ascii="Tahoma" w:hAnsi="Tahoma" w:cs="Tahoma"/>
-                <w:sz w:val="16"/>
-              </w:rPr>
-            </w:pPr>
-          </w:p>
-        </w:tc>
-        <w:tc>
-          <w:tcPr>
-            <w:tcW w:w="2126" w:type="dxa"/>
+            <w:tcW w:w="1812" w:type="dxa"/>
           </w:tcPr>
           <w:p>
             <w:pPr>
@@ -4681,7 +4367,7 @@
         </w:tc>
         <w:tc>
           <w:tcPr>
-            <w:tcW w:w="1843" w:type="dxa"/>
+            <w:tcW w:w="1798" w:type="dxa"/>
           </w:tcPr>
           <w:p>
             <w:pPr>
@@ -4695,21 +4381,7 @@
         </w:tc>
         <w:tc>
           <w:tcPr>
-            <w:tcW w:w="1843" w:type="dxa"/>
-          </w:tcPr>
-          <w:p>
-            <w:pPr>
-              <w:spacing w:before="60" w:after="60"/>
-              <w:rPr>
-                <w:rFonts w:ascii="Tahoma" w:hAnsi="Tahoma" w:cs="Tahoma"/>
-                <w:sz w:val="16"/>
-              </w:rPr>
-            </w:pPr>
-          </w:p>
-        </w:tc>
-        <w:tc>
-          <w:tcPr>
-            <w:tcW w:w="2126" w:type="dxa"/>
+            <w:tcW w:w="1812" w:type="dxa"/>
           </w:tcPr>
           <w:p>
             <w:pPr>
@@ -4756,7 +4428,7 @@
         </w:tc>
         <w:tc>
           <w:tcPr>
-            <w:tcW w:w="1843" w:type="dxa"/>
+            <w:tcW w:w="1798" w:type="dxa"/>
           </w:tcPr>
           <w:p>
             <w:pPr>
@@ -4770,21 +4442,7 @@
         </w:tc>
         <w:tc>
           <w:tcPr>
-            <w:tcW w:w="1843" w:type="dxa"/>
-          </w:tcPr>
-          <w:p>
-            <w:pPr>
-              <w:spacing w:before="60" w:after="60"/>
-              <w:rPr>
-                <w:rFonts w:ascii="Tahoma" w:hAnsi="Tahoma" w:cs="Tahoma"/>
-                <w:sz w:val="16"/>
-              </w:rPr>
-            </w:pPr>
-          </w:p>
-        </w:tc>
-        <w:tc>
-          <w:tcPr>
-            <w:tcW w:w="2126" w:type="dxa"/>
+            <w:tcW w:w="1812" w:type="dxa"/>
           </w:tcPr>
           <w:p>
             <w:pPr>
@@ -4831,7 +4489,7 @@
         </w:tc>
         <w:tc>
           <w:tcPr>
-            <w:tcW w:w="1843" w:type="dxa"/>
+            <w:tcW w:w="1798" w:type="dxa"/>
           </w:tcPr>
           <w:p>
             <w:pPr>
@@ -4845,21 +4503,7 @@
         </w:tc>
         <w:tc>
           <w:tcPr>
-            <w:tcW w:w="1843" w:type="dxa"/>
-          </w:tcPr>
-          <w:p>
-            <w:pPr>
-              <w:spacing w:before="60" w:after="60"/>
-              <w:rPr>
-                <w:rFonts w:ascii="Tahoma" w:hAnsi="Tahoma" w:cs="Tahoma"/>
-                <w:sz w:val="16"/>
-              </w:rPr>
-            </w:pPr>
-          </w:p>
-        </w:tc>
-        <w:tc>
-          <w:tcPr>
-            <w:tcW w:w="2126" w:type="dxa"/>
+            <w:tcW w:w="1812" w:type="dxa"/>
           </w:tcPr>
           <w:p>
             <w:pPr>
@@ -4906,7 +4550,7 @@
         </w:tc>
         <w:tc>
           <w:tcPr>
-            <w:tcW w:w="1843" w:type="dxa"/>
+            <w:tcW w:w="1798" w:type="dxa"/>
           </w:tcPr>
           <w:p>
             <w:pPr>
@@ -4920,21 +4564,7 @@
         </w:tc>
         <w:tc>
           <w:tcPr>
-            <w:tcW w:w="1843" w:type="dxa"/>
-          </w:tcPr>
-          <w:p>
-            <w:pPr>
-              <w:spacing w:before="60" w:after="60"/>
-              <w:rPr>
-                <w:rFonts w:ascii="Tahoma" w:hAnsi="Tahoma" w:cs="Tahoma"/>
-                <w:sz w:val="16"/>
-              </w:rPr>
-            </w:pPr>
-          </w:p>
-        </w:tc>
-        <w:tc>
-          <w:tcPr>
-            <w:tcW w:w="2126" w:type="dxa"/>
+            <w:tcW w:w="1812" w:type="dxa"/>
           </w:tcPr>
           <w:p>
             <w:pPr>
@@ -4981,7 +4611,7 @@
         </w:tc>
         <w:tc>
           <w:tcPr>
-            <w:tcW w:w="1843" w:type="dxa"/>
+            <w:tcW w:w="1798" w:type="dxa"/>
           </w:tcPr>
           <w:p>
             <w:pPr>
@@ -4995,21 +4625,7 @@
         </w:tc>
         <w:tc>
           <w:tcPr>
-            <w:tcW w:w="1843" w:type="dxa"/>
-          </w:tcPr>
-          <w:p>
-            <w:pPr>
-              <w:spacing w:before="60" w:after="60"/>
-              <w:rPr>
-                <w:rFonts w:ascii="Tahoma" w:hAnsi="Tahoma" w:cs="Tahoma"/>
-                <w:sz w:val="16"/>
-              </w:rPr>
-            </w:pPr>
-          </w:p>
-        </w:tc>
-        <w:tc>
-          <w:tcPr>
-            <w:tcW w:w="2126" w:type="dxa"/>
+            <w:tcW w:w="1812" w:type="dxa"/>
           </w:tcPr>
           <w:p>
             <w:pPr>
@@ -5056,7 +4672,7 @@
         </w:tc>
         <w:tc>
           <w:tcPr>
-            <w:tcW w:w="1843" w:type="dxa"/>
+            <w:tcW w:w="1798" w:type="dxa"/>
           </w:tcPr>
           <w:p>
             <w:pPr>
@@ -5070,21 +4686,7 @@
         </w:tc>
         <w:tc>
           <w:tcPr>
-            <w:tcW w:w="1843" w:type="dxa"/>
-          </w:tcPr>
-          <w:p>
-            <w:pPr>
-              <w:spacing w:before="60" w:after="60"/>
-              <w:rPr>
-                <w:rFonts w:ascii="Tahoma" w:hAnsi="Tahoma" w:cs="Tahoma"/>
-                <w:sz w:val="16"/>
-              </w:rPr>
-            </w:pPr>
-          </w:p>
-        </w:tc>
-        <w:tc>
-          <w:tcPr>
-            <w:tcW w:w="2126" w:type="dxa"/>
+            <w:tcW w:w="1812" w:type="dxa"/>
           </w:tcPr>
           <w:p>
             <w:pPr>
@@ -5131,7 +4733,7 @@
         </w:tc>
         <w:tc>
           <w:tcPr>
-            <w:tcW w:w="1843" w:type="dxa"/>
+            <w:tcW w:w="1798" w:type="dxa"/>
           </w:tcPr>
           <w:p>
             <w:pPr>
@@ -5145,21 +4747,7 @@
         </w:tc>
         <w:tc>
           <w:tcPr>
-            <w:tcW w:w="1843" w:type="dxa"/>
-          </w:tcPr>
-          <w:p>
-            <w:pPr>
-              <w:spacing w:before="60" w:after="60"/>
-              <w:rPr>
-                <w:rFonts w:ascii="Tahoma" w:hAnsi="Tahoma" w:cs="Tahoma"/>
-                <w:sz w:val="16"/>
-              </w:rPr>
-            </w:pPr>
-          </w:p>
-        </w:tc>
-        <w:tc>
-          <w:tcPr>
-            <w:tcW w:w="2126" w:type="dxa"/>
+            <w:tcW w:w="1812" w:type="dxa"/>
           </w:tcPr>
           <w:p>
             <w:pPr>
@@ -5206,7 +4794,7 @@
         </w:tc>
         <w:tc>
           <w:tcPr>
-            <w:tcW w:w="1843" w:type="dxa"/>
+            <w:tcW w:w="1798" w:type="dxa"/>
           </w:tcPr>
           <w:p>
             <w:pPr>
@@ -5220,21 +4808,7 @@
         </w:tc>
         <w:tc>
           <w:tcPr>
-            <w:tcW w:w="1843" w:type="dxa"/>
-          </w:tcPr>
-          <w:p>
-            <w:pPr>
-              <w:spacing w:before="60" w:after="60"/>
-              <w:rPr>
-                <w:rFonts w:ascii="Tahoma" w:hAnsi="Tahoma" w:cs="Tahoma"/>
-                <w:sz w:val="16"/>
-              </w:rPr>
-            </w:pPr>
-          </w:p>
-        </w:tc>
-        <w:tc>
-          <w:tcPr>
-            <w:tcW w:w="2126" w:type="dxa"/>
+            <w:tcW w:w="1812" w:type="dxa"/>
           </w:tcPr>
           <w:p>
             <w:pPr>
@@ -5281,7 +4855,7 @@
         </w:tc>
         <w:tc>
           <w:tcPr>
-            <w:tcW w:w="1843" w:type="dxa"/>
+            <w:tcW w:w="1798" w:type="dxa"/>
           </w:tcPr>
           <w:p>
             <w:pPr>
@@ -5295,21 +4869,7 @@
         </w:tc>
         <w:tc>
           <w:tcPr>
-            <w:tcW w:w="1843" w:type="dxa"/>
-          </w:tcPr>
-          <w:p>
-            <w:pPr>
-              <w:spacing w:before="60" w:after="60"/>
-              <w:rPr>
-                <w:rFonts w:ascii="Tahoma" w:hAnsi="Tahoma" w:cs="Tahoma"/>
-                <w:sz w:val="16"/>
-              </w:rPr>
-            </w:pPr>
-          </w:p>
-        </w:tc>
-        <w:tc>
-          <w:tcPr>
-            <w:tcW w:w="2126" w:type="dxa"/>
+            <w:tcW w:w="1812" w:type="dxa"/>
           </w:tcPr>
           <w:p>
             <w:pPr>
@@ -6955,8 +6515,20 @@
                 <w:color w:val="0000FF"/>
                 <w:sz w:val="18"/>
               </w:rPr>
-              <w:t>Gabriel Deiac</w:t>
-            </w:r>
+              <w:t xml:space="preserve">Gabriel </w:t>
+            </w:r>
+            <w:proofErr w:type="spellStart"/>
+            <w:r>
+              <w:rPr>
+                <w:rFonts w:ascii="Tahoma" w:hAnsi="Tahoma" w:cs="Tahoma"/>
+                <w:i/>
+                <w:iCs/>
+                <w:color w:val="0000FF"/>
+                <w:sz w:val="18"/>
+              </w:rPr>
+              <w:t>Deiac</w:t>
+            </w:r>
+            <w:proofErr w:type="spellEnd"/>
             <w:r>
               <w:rPr>
                 <w:rFonts w:ascii="Tahoma" w:hAnsi="Tahoma" w:cs="Tahoma"/>
@@ -15518,21 +15090,12 @@
                 <w:sz w:val="18"/>
               </w:rPr>
             </w:pPr>
-            <w:proofErr w:type="spellStart"/>
-            <w:r>
-              <w:rPr>
-                <w:rFonts w:ascii="Tahoma" w:hAnsi="Tahoma" w:cs="Tahoma"/>
-                <w:sz w:val="18"/>
-              </w:rPr>
-              <w:t>To</w:t>
-            </w:r>
-            <w:proofErr w:type="spellEnd"/>
-            <w:r>
-              <w:rPr>
-                <w:rFonts w:ascii="Tahoma" w:hAnsi="Tahoma" w:cs="Tahoma"/>
-                <w:sz w:val="18"/>
-              </w:rPr>
-              <w:t>-Do</w:t>
+            <w:r>
+              <w:rPr>
+                <w:rFonts w:ascii="Tahoma" w:hAnsi="Tahoma" w:cs="Tahoma"/>
+                <w:sz w:val="18"/>
+              </w:rPr>
+              <w:t>To-Do</w:t>
             </w:r>
           </w:p>
         </w:tc>
@@ -16589,20 +16152,8 @@
                 <w:color w:val="0000FF"/>
                 <w:sz w:val="18"/>
               </w:rPr>
-              <w:t xml:space="preserve">Julian </w:t>
-            </w:r>
-            <w:proofErr w:type="spellStart"/>
-            <w:r>
-              <w:rPr>
-                <w:rFonts w:ascii="Tahoma" w:hAnsi="Tahoma" w:cs="Tahoma"/>
-                <w:i/>
-                <w:iCs/>
-                <w:color w:val="0000FF"/>
-                <w:sz w:val="18"/>
-              </w:rPr>
-              <w:t>Halbmayr</w:t>
-            </w:r>
-            <w:proofErr w:type="spellEnd"/>
+              <w:t>Julian Halbmayr</w:t>
+            </w:r>
             <w:r>
               <w:rPr>
                 <w:rFonts w:ascii="Tahoma" w:hAnsi="Tahoma" w:cs="Tahoma"/>
@@ -19719,6 +19270,27 @@
 </file>
 
 <file path=customXml/item1.xml><?xml version="1.0" encoding="utf-8"?>
+<b:Sources xmlns:b="http://schemas.openxmlformats.org/officeDocument/2006/bibliography" xmlns="http://schemas.openxmlformats.org/officeDocument/2006/bibliography" SelectedStyle="\APA.XSL" StyleName="APA"/>
+</file>
+
+<file path=customXml/item2.xml><?xml version="1.0" encoding="utf-8"?>
+<p:properties xmlns:p="http://schemas.microsoft.com/office/2006/metadata/properties" xmlns:xsi="http://www.w3.org/2001/XMLSchema-instance" xmlns:pc="http://schemas.microsoft.com/office/infopath/2007/PartnerControls">
+  <documentManagement>
+    <_activity xmlns="a1386928-745a-4956-98a1-a16a4dd5b026" xsi:nil="true"/>
+  </documentManagement>
+</p:properties>
+</file>
+
+<file path=customXml/item3.xml><?xml version="1.0" encoding="utf-8"?>
+<?mso-contentType ?>
+<FormTemplates xmlns="http://schemas.microsoft.com/sharepoint/v3/contenttype/forms">
+  <Display>DocumentLibraryForm</Display>
+  <Edit>DocumentLibraryForm</Edit>
+  <New>DocumentLibraryForm</New>
+</FormTemplates>
+</file>
+
+<file path=customXml/item4.xml><?xml version="1.0" encoding="utf-8"?>
 <ct:contentTypeSchema xmlns:ct="http://schemas.microsoft.com/office/2006/metadata/contentType" xmlns:ma="http://schemas.microsoft.com/office/2006/metadata/properties/metaAttributes" ct:_="" ma:_="" ma:contentTypeName="Dokument" ma:contentTypeID="0x010100EDB812BAF41ADA4394A8076EA0B61C5B" ma:contentTypeVersion="15" ma:contentTypeDescription="Ein neues Dokument erstellen." ma:contentTypeScope="" ma:versionID="8d4c77675ee8fbedca7ca8a950583b27">
   <xsd:schema xmlns:xsd="http://www.w3.org/2001/XMLSchema" xmlns:xs="http://www.w3.org/2001/XMLSchema" xmlns:p="http://schemas.microsoft.com/office/2006/metadata/properties" xmlns:ns3="135f4629-4c69-42bd-b907-0ef6c8daac89" xmlns:ns4="a1386928-745a-4956-98a1-a16a4dd5b026" targetNamespace="http://schemas.microsoft.com/office/2006/metadata/properties" ma:root="true" ma:fieldsID="772cd1f00bf10a3d0911f54bae239459" ns3:_="" ns4:_="">
     <xsd:import namespace="135f4629-4c69-42bd-b907-0ef6c8daac89"/>
@@ -19951,28 +19523,33 @@
 </ct:contentTypeSchema>
 </file>
 
-<file path=customXml/item2.xml><?xml version="1.0" encoding="utf-8"?>
-<?mso-contentType ?>
-<FormTemplates xmlns="http://schemas.microsoft.com/sharepoint/v3/contenttype/forms">
-  <Display>DocumentLibraryForm</Display>
-  <Edit>DocumentLibraryForm</Edit>
-  <New>DocumentLibraryForm</New>
-</FormTemplates>
+<file path=customXml/itemProps1.xml><?xml version="1.0" encoding="utf-8"?>
+<ds:datastoreItem xmlns:ds="http://schemas.openxmlformats.org/officeDocument/2006/customXml" ds:itemID="{78FEB883-F3C2-4006-8DAA-BF65714FB63D}">
+  <ds:schemaRefs>
+    <ds:schemaRef ds:uri="http://schemas.openxmlformats.org/officeDocument/2006/bibliography"/>
+  </ds:schemaRefs>
+</ds:datastoreItem>
 </file>
 
-<file path=customXml/item3.xml><?xml version="1.0" encoding="utf-8"?>
-<p:properties xmlns:p="http://schemas.microsoft.com/office/2006/metadata/properties" xmlns:xsi="http://www.w3.org/2001/XMLSchema-instance" xmlns:pc="http://schemas.microsoft.com/office/infopath/2007/PartnerControls">
-  <documentManagement>
-    <_activity xmlns="a1386928-745a-4956-98a1-a16a4dd5b026" xsi:nil="true"/>
-  </documentManagement>
-</p:properties>
+<file path=customXml/itemProps2.xml><?xml version="1.0" encoding="utf-8"?>
+<ds:datastoreItem xmlns:ds="http://schemas.openxmlformats.org/officeDocument/2006/customXml" ds:itemID="{A96E60D3-A477-476B-8A56-54E1829E8BA2}">
+  <ds:schemaRefs>
+    <ds:schemaRef ds:uri="http://schemas.microsoft.com/office/2006/metadata/properties"/>
+    <ds:schemaRef ds:uri="http://schemas.microsoft.com/office/infopath/2007/PartnerControls"/>
+    <ds:schemaRef ds:uri="a1386928-745a-4956-98a1-a16a4dd5b026"/>
+  </ds:schemaRefs>
+</ds:datastoreItem>
 </file>
 
-<file path=customXml/item4.xml><?xml version="1.0" encoding="utf-8"?>
-<b:Sources xmlns:b="http://schemas.openxmlformats.org/officeDocument/2006/bibliography" xmlns="http://schemas.openxmlformats.org/officeDocument/2006/bibliography" SelectedStyle="\APA.XSL" StyleName="APA"/>
+<file path=customXml/itemProps3.xml><?xml version="1.0" encoding="utf-8"?>
+<ds:datastoreItem xmlns:ds="http://schemas.openxmlformats.org/officeDocument/2006/customXml" ds:itemID="{DAFB8EF7-4FC1-44DA-9C3B-D4EF70BCB189}">
+  <ds:schemaRefs>
+    <ds:schemaRef ds:uri="http://schemas.microsoft.com/sharepoint/v3/contenttype/forms"/>
+  </ds:schemaRefs>
+</ds:datastoreItem>
 </file>
 
-<file path=customXml/itemProps1.xml><?xml version="1.0" encoding="utf-8"?>
+<file path=customXml/itemProps4.xml><?xml version="1.0" encoding="utf-8"?>
 <ds:datastoreItem xmlns:ds="http://schemas.openxmlformats.org/officeDocument/2006/customXml" ds:itemID="{5761CCFF-131C-445E-8AA6-F37575F4010F}">
   <ds:schemaRefs>
     <ds:schemaRef ds:uri="http://schemas.microsoft.com/office/2006/metadata/contentType"/>
@@ -19989,30 +19566,4 @@
     <ds:schemaRef ds:uri="http://schemas.microsoft.com/internal/obd"/>
   </ds:schemaRefs>
 </ds:datastoreItem>
-</file>
-
-<file path=customXml/itemProps2.xml><?xml version="1.0" encoding="utf-8"?>
-<ds:datastoreItem xmlns:ds="http://schemas.openxmlformats.org/officeDocument/2006/customXml" ds:itemID="{DAFB8EF7-4FC1-44DA-9C3B-D4EF70BCB189}">
-  <ds:schemaRefs>
-    <ds:schemaRef ds:uri="http://schemas.microsoft.com/sharepoint/v3/contenttype/forms"/>
-  </ds:schemaRefs>
-</ds:datastoreItem>
-</file>
-
-<file path=customXml/itemProps3.xml><?xml version="1.0" encoding="utf-8"?>
-<ds:datastoreItem xmlns:ds="http://schemas.openxmlformats.org/officeDocument/2006/customXml" ds:itemID="{A96E60D3-A477-476B-8A56-54E1829E8BA2}">
-  <ds:schemaRefs>
-    <ds:schemaRef ds:uri="http://schemas.microsoft.com/office/2006/metadata/properties"/>
-    <ds:schemaRef ds:uri="http://schemas.microsoft.com/office/infopath/2007/PartnerControls"/>
-    <ds:schemaRef ds:uri="a1386928-745a-4956-98a1-a16a4dd5b026"/>
-  </ds:schemaRefs>
-</ds:datastoreItem>
-</file>
-
-<file path=customXml/itemProps4.xml><?xml version="1.0" encoding="utf-8"?>
-<ds:datastoreItem xmlns:ds="http://schemas.openxmlformats.org/officeDocument/2006/customXml" ds:itemID="{78FEB883-F3C2-4006-8DAA-BF65714FB63D}">
-  <ds:schemaRefs>
-    <ds:schemaRef ds:uri="http://schemas.openxmlformats.org/officeDocument/2006/bibliography"/>
-  </ds:schemaRefs>
-</ds:datastoreItem>
 </file>